--- a/GEOG501/Lab 02/Lab2_Aidan_Brown.docx
+++ b/GEOG501/Lab 02/Lab2_Aidan_Brown.docx
@@ -65,7 +65,7 @@
           <w:noProof/>
         </w:rPr>
         <w:drawing>
-          <wp:inline distT="0" distB="0" distL="0" distR="0" wp14:anchorId="2F3BDAE1" wp14:editId="2648C8D3">
+          <wp:inline distT="0" distB="0" distL="0" distR="0">
             <wp:extent cx="4414036" cy="5615264"/>
             <wp:effectExtent l="0" t="0" r="0" b="0"/>
             <wp:docPr id="13" name="Picture 13"/>
@@ -127,7 +127,7 @@
         </w:rPr>
         <w:lastRenderedPageBreak/>
         <w:drawing>
-          <wp:inline distT="0" distB="0" distL="0" distR="0" wp14:anchorId="514D0D62" wp14:editId="1407546D">
+          <wp:inline distT="0" distB="0" distL="0" distR="0">
             <wp:extent cx="6158677" cy="4776311"/>
             <wp:effectExtent l="0" t="0" r="0" b="0"/>
             <wp:docPr id="20" name="Picture 20"/>
@@ -201,7 +201,7 @@
         <mc:AlternateContent>
           <mc:Choice Requires="wpg">
             <w:drawing>
-              <wp:anchor distT="0" distB="0" distL="114300" distR="114300" simplePos="0" relativeHeight="251658240" behindDoc="0" locked="0" layoutInCell="1" allowOverlap="1" wp14:anchorId="783E9BAE" wp14:editId="14E76A5C">
+              <wp:anchor distT="0" distB="0" distL="114300" distR="114300" simplePos="0" relativeHeight="251658240" behindDoc="0" locked="0" layoutInCell="1" allowOverlap="1">
                 <wp:simplePos x="0" y="0"/>
                 <wp:positionH relativeFrom="column">
                   <wp:posOffset>123936</wp:posOffset>
@@ -753,78 +753,44 @@
         <w:rPr>
           <w:b/>
         </w:rPr>
-        <w:t>.</w:t>
-      </w:r>
-      <w:proofErr w:type="spellStart"/>
+        <w:t>.dbf</w:t>
+      </w:r>
+    </w:p>
+    <w:p>
+      <w:pPr>
+        <w:spacing w:after="79" w:line="265" w:lineRule="auto"/>
+        <w:ind w:left="205"/>
+      </w:pPr>
       <w:r>
         <w:rPr>
           <w:b/>
         </w:rPr>
-        <w:t>dbf</w:t>
-      </w:r>
-      <w:proofErr w:type="spellEnd"/>
+        <w:t>.prj</w:t>
+      </w:r>
     </w:p>
     <w:p>
       <w:pPr>
         <w:spacing w:after="79" w:line="265" w:lineRule="auto"/>
         <w:ind w:left="205"/>
       </w:pPr>
-      <w:proofErr w:type="gramStart"/>
       <w:r>
         <w:rPr>
           <w:b/>
         </w:rPr>
-        <w:t>.</w:t>
-      </w:r>
-      <w:proofErr w:type="spellStart"/>
+        <w:t>.shp</w:t>
+      </w:r>
+    </w:p>
+    <w:p>
+      <w:pPr>
+        <w:spacing w:after="454" w:line="265" w:lineRule="auto"/>
+        <w:ind w:left="205"/>
+      </w:pPr>
       <w:r>
         <w:rPr>
           <w:b/>
         </w:rPr>
-        <w:t>prj</w:t>
-      </w:r>
-      <w:proofErr w:type="spellEnd"/>
-      <w:proofErr w:type="gramEnd"/>
-    </w:p>
-    <w:p>
-      <w:pPr>
-        <w:spacing w:after="79" w:line="265" w:lineRule="auto"/>
-        <w:ind w:left="205"/>
-      </w:pPr>
-      <w:r>
-        <w:rPr>
-          <w:b/>
-        </w:rPr>
-        <w:t>.</w:t>
-      </w:r>
-      <w:proofErr w:type="spellStart"/>
-      <w:r>
-        <w:rPr>
-          <w:b/>
-        </w:rPr>
-        <w:t>shp</w:t>
-      </w:r>
-      <w:proofErr w:type="spellEnd"/>
-    </w:p>
-    <w:p>
-      <w:pPr>
-        <w:spacing w:after="454" w:line="265" w:lineRule="auto"/>
-        <w:ind w:left="205"/>
-      </w:pPr>
-      <w:r>
-        <w:rPr>
-          <w:b/>
-        </w:rPr>
-        <w:t>.</w:t>
-      </w:r>
-      <w:proofErr w:type="spellStart"/>
-      <w:r>
-        <w:rPr>
-          <w:b/>
-        </w:rPr>
-        <w:t>shx</w:t>
-      </w:r>
-      <w:proofErr w:type="spellEnd"/>
+        <w:t>.shx</w:t>
+      </w:r>
     </w:p>
     <w:p>
       <w:pPr>
@@ -857,7 +823,7 @@
         <mc:AlternateContent>
           <mc:Choice Requires="wpg">
             <w:drawing>
-              <wp:inline distT="0" distB="0" distL="0" distR="0" wp14:anchorId="0CE8008D" wp14:editId="3B69CC62">
+              <wp:inline distT="0" distB="0" distL="0" distR="0">
                 <wp:extent cx="38134" cy="38134"/>
                 <wp:effectExtent l="0" t="0" r="0" b="0"/>
                 <wp:docPr id="849" name="Group 849"/>
@@ -1018,14 +984,12 @@
       <w:r>
         <w:t xml:space="preserve"> The </w:t>
       </w:r>
-      <w:proofErr w:type="spellStart"/>
       <w:r>
         <w:rPr>
           <w:b/>
         </w:rPr>
         <w:t>RegBoundary</w:t>
       </w:r>
-      <w:proofErr w:type="spellEnd"/>
       <w:r>
         <w:t xml:space="preserve"> shapefile's geometry type is a </w:t>
       </w:r>
@@ -1080,10 +1044,10 @@
         <mc:AlternateContent>
           <mc:Choice Requires="wpg">
             <w:drawing>
-              <wp:inline distT="0" distB="0" distL="0" distR="0" wp14:anchorId="64D2970D" wp14:editId="7DF9CA8D">
+              <wp:inline distT="0" distB="0" distL="0" distR="0">
                 <wp:extent cx="38134" cy="38134"/>
                 <wp:effectExtent l="0" t="0" r="0" b="0"/>
-                <wp:docPr id="894" name="Group 894"/>
+                <wp:docPr id="895" name="Group 895"/>
                 <wp:cNvGraphicFramePr/>
                 <a:graphic xmlns:a="http://schemas.openxmlformats.org/drawingml/2006/main">
                   <a:graphicData uri="http://schemas.microsoft.com/office/word/2010/wordprocessingGroup">
@@ -1190,216 +1154,6 @@
                                   <a:pt x="7373" y="3794"/>
                                   <a:pt x="9435" y="2415"/>
                                   <a:pt x="11770" y="1450"/>
-                                </a:cubicBezTo>
-                                <a:cubicBezTo>
-                                  <a:pt x="14107" y="484"/>
-                                  <a:pt x="16539" y="0"/>
-                                  <a:pt x="19067" y="0"/>
-                                </a:cubicBezTo>
-                                <a:close/>
-                              </a:path>
-                            </a:pathLst>
-                          </a:custGeom>
-                          <a:ln w="0" cap="flat">
-                            <a:miter lim="127000"/>
-                          </a:ln>
-                        </wps:spPr>
-                        <wps:style>
-                          <a:lnRef idx="0">
-                            <a:srgbClr val="000000">
-                              <a:alpha val="0"/>
-                            </a:srgbClr>
-                          </a:lnRef>
-                          <a:fillRef idx="1">
-                            <a:srgbClr val="B5B5B5"/>
-                          </a:fillRef>
-                          <a:effectRef idx="0">
-                            <a:scrgbClr r="0" g="0" b="0"/>
-                          </a:effectRef>
-                          <a:fontRef idx="none"/>
-                        </wps:style>
-                        <wps:bodyPr/>
-                      </wps:wsp>
-                    </wpg:wgp>
-                  </a:graphicData>
-                </a:graphic>
-              </wp:inline>
-            </w:drawing>
-          </mc:Choice>
-          <mc:Fallback xmlns:a="http://schemas.openxmlformats.org/drawingml/2006/main">
-            <w:pict>
-              <v:group id="Group 894" style="width:3.0027pt;height:3.00269pt;mso-position-horizontal-relative:char;mso-position-vertical-relative:line" coordsize="381,381">
-                <v:shape id="Shape 49" style="position:absolute;width:381;height:381;left:0;top:0;" coordsize="38134,38134" path="m19067,0c21596,0,24028,484,26364,1450c28700,2415,30762,3794,32550,5584c34337,7372,35715,9434,36683,11768c37650,14105,38134,16537,38134,19067c38134,21592,37650,24025,36683,26361c35715,28696,34337,30758,32550,32548c30762,34336,28700,35714,26364,36680c24028,37647,21596,38131,19067,38134c16539,38131,14107,37647,11770,36680c9435,35714,7373,34336,5585,32548c3797,30758,2419,28696,1451,26361c484,24025,0,21592,0,19067c0,16537,484,14105,1451,11768c2419,9434,3797,7372,5585,5584c7373,3794,9435,2415,11770,1450c14107,484,16539,0,19067,0x">
-                  <v:stroke weight="0pt" endcap="flat" joinstyle="miter" miterlimit="10" on="false" color="#000000" opacity="0"/>
-                  <v:fill on="true" color="#b5b5b5"/>
-                </v:shape>
-              </v:group>
-            </w:pict>
-          </mc:Fallback>
-        </mc:AlternateContent>
-      </w:r>
-      <w:r>
-        <w:t xml:space="preserve"> The creeks (</w:t>
-      </w:r>
-      <w:proofErr w:type="spellStart"/>
-      <w:r>
-        <w:t>HydRiver.gdb</w:t>
-      </w:r>
-      <w:proofErr w:type="spellEnd"/>
-      <w:r>
-        <w:t xml:space="preserve">) contains </w:t>
-      </w:r>
-      <w:r>
-        <w:rPr>
-          <w:b/>
-        </w:rPr>
-        <w:t>one</w:t>
-      </w:r>
-      <w:r>
-        <w:t xml:space="preserve"> feature class.</w:t>
-      </w:r>
-    </w:p>
-    <w:p>
-      <w:pPr>
-        <w:pStyle w:val="Heading1"/>
-        <w:ind w:left="-5"/>
-      </w:pPr>
-      <w:r>
-        <w:t>Deliverable 6</w:t>
-      </w:r>
-    </w:p>
-    <w:p>
-      <w:pPr>
-        <w:ind w:left="-5"/>
-      </w:pPr>
-      <w:r>
-        <w:t>How many transmission towers are there?</w:t>
-      </w:r>
-    </w:p>
-    <w:p>
-      <w:pPr>
-        <w:spacing w:after="416"/>
-        <w:ind w:left="205"/>
-      </w:pPr>
-      <w:r>
-        <w:rPr>
-          <w:rFonts w:ascii="Calibri" w:eastAsia="Calibri" w:hAnsi="Calibri" w:cs="Calibri"/>
-          <w:noProof/>
-          <w:sz w:val="22"/>
-        </w:rPr>
-        <mc:AlternateContent>
-          <mc:Choice Requires="wpg">
-            <w:drawing>
-              <wp:inline distT="0" distB="0" distL="0" distR="0" wp14:anchorId="72DC7496" wp14:editId="0E7197F4">
-                <wp:extent cx="38134" cy="38134"/>
-                <wp:effectExtent l="0" t="0" r="0" b="0"/>
-                <wp:docPr id="895" name="Group 895"/>
-                <wp:cNvGraphicFramePr/>
-                <a:graphic xmlns:a="http://schemas.openxmlformats.org/drawingml/2006/main">
-                  <a:graphicData uri="http://schemas.microsoft.com/office/word/2010/wordprocessingGroup">
-                    <wpg:wgp>
-                      <wpg:cNvGrpSpPr/>
-                      <wpg:grpSpPr>
-                        <a:xfrm>
-                          <a:off x="0" y="0"/>
-                          <a:ext cx="38134" cy="38134"/>
-                          <a:chOff x="0" y="0"/>
-                          <a:chExt cx="38134" cy="38134"/>
-                        </a:xfrm>
-                      </wpg:grpSpPr>
-                      <wps:wsp>
-                        <wps:cNvPr id="55" name="Shape 55"/>
-                        <wps:cNvSpPr/>
-                        <wps:spPr>
-                          <a:xfrm>
-                            <a:off x="0" y="0"/>
-                            <a:ext cx="38134" cy="38134"/>
-                          </a:xfrm>
-                          <a:custGeom>
-                            <a:avLst/>
-                            <a:gdLst/>
-                            <a:ahLst/>
-                            <a:cxnLst/>
-                            <a:rect l="0" t="0" r="0" b="0"/>
-                            <a:pathLst>
-                              <a:path w="38134" h="38134">
-                                <a:moveTo>
-                                  <a:pt x="19067" y="0"/>
-                                </a:moveTo>
-                                <a:cubicBezTo>
-                                  <a:pt x="21596" y="0"/>
-                                  <a:pt x="24028" y="484"/>
-                                  <a:pt x="26364" y="1451"/>
-                                </a:cubicBezTo>
-                                <a:cubicBezTo>
-                                  <a:pt x="28700" y="2417"/>
-                                  <a:pt x="30762" y="3794"/>
-                                  <a:pt x="32550" y="5584"/>
-                                </a:cubicBezTo>
-                                <a:cubicBezTo>
-                                  <a:pt x="34337" y="7369"/>
-                                  <a:pt x="35715" y="9432"/>
-                                  <a:pt x="36683" y="11768"/>
-                                </a:cubicBezTo>
-                                <a:cubicBezTo>
-                                  <a:pt x="37650" y="14105"/>
-                                  <a:pt x="38134" y="16537"/>
-                                  <a:pt x="38134" y="19067"/>
-                                </a:cubicBezTo>
-                                <a:cubicBezTo>
-                                  <a:pt x="38134" y="21592"/>
-                                  <a:pt x="37650" y="24025"/>
-                                  <a:pt x="36683" y="26360"/>
-                                </a:cubicBezTo>
-                                <a:cubicBezTo>
-                                  <a:pt x="35715" y="28696"/>
-                                  <a:pt x="34337" y="30759"/>
-                                  <a:pt x="32550" y="32548"/>
-                                </a:cubicBezTo>
-                                <a:cubicBezTo>
-                                  <a:pt x="30762" y="34336"/>
-                                  <a:pt x="28700" y="35714"/>
-                                  <a:pt x="26364" y="36681"/>
-                                </a:cubicBezTo>
-                                <a:cubicBezTo>
-                                  <a:pt x="24028" y="37650"/>
-                                  <a:pt x="21596" y="38134"/>
-                                  <a:pt x="19067" y="38134"/>
-                                </a:cubicBezTo>
-                                <a:cubicBezTo>
-                                  <a:pt x="16539" y="38134"/>
-                                  <a:pt x="14107" y="37650"/>
-                                  <a:pt x="11770" y="36681"/>
-                                </a:cubicBezTo>
-                                <a:cubicBezTo>
-                                  <a:pt x="9435" y="35714"/>
-                                  <a:pt x="7373" y="34336"/>
-                                  <a:pt x="5585" y="32548"/>
-                                </a:cubicBezTo>
-                                <a:cubicBezTo>
-                                  <a:pt x="3797" y="30759"/>
-                                  <a:pt x="2419" y="28696"/>
-                                  <a:pt x="1451" y="26360"/>
-                                </a:cubicBezTo>
-                                <a:cubicBezTo>
-                                  <a:pt x="484" y="24025"/>
-                                  <a:pt x="0" y="21592"/>
-                                  <a:pt x="0" y="19067"/>
-                                </a:cubicBezTo>
-                                <a:cubicBezTo>
-                                  <a:pt x="0" y="16537"/>
-                                  <a:pt x="484" y="14105"/>
-                                  <a:pt x="1451" y="11768"/>
-                                </a:cubicBezTo>
-                                <a:cubicBezTo>
-                                  <a:pt x="2419" y="9432"/>
-                                  <a:pt x="3797" y="7369"/>
-                                  <a:pt x="5585" y="5584"/>
-                                </a:cubicBezTo>
-                                <a:cubicBezTo>
-                                  <a:pt x="7373" y="3794"/>
-                                  <a:pt x="9435" y="2417"/>
-                                  <a:pt x="11770" y="1451"/>
                                 </a:cubicBezTo>
                                 <a:cubicBezTo>
                                   <a:pt x="14107" y="484"/>
@@ -1439,7 +1193,7 @@
           <mc:Fallback xmlns:a="http://schemas.openxmlformats.org/drawingml/2006/main">
             <w:pict>
               <v:group id="Group 895" style="width:3.0027pt;height:3.00269pt;mso-position-horizontal-relative:char;mso-position-vertical-relative:line" coordsize="381,381">
-                <v:shape id="Shape 55" style="position:absolute;width:381;height:381;left:0;top:0;" coordsize="38134,38134" path="m19067,0c21596,0,24028,484,26364,1451c28700,2417,30762,3794,32550,5584c34337,7369,35715,9432,36683,11768c37650,14105,38134,16537,38134,19067c38134,21592,37650,24025,36683,26360c35715,28696,34337,30759,32550,32548c30762,34336,28700,35714,26364,36681c24028,37650,21596,38134,19067,38134c16539,38134,14107,37650,11770,36681c9435,35714,7373,34336,5585,32548c3797,30759,2419,28696,1451,26360c484,24025,0,21592,0,19067c0,16537,484,14105,1451,11768c2419,9432,3797,7369,5585,5584c7373,3794,9435,2417,11770,1451c14107,484,16539,0,19067,0x">
+                <v:shape id="Shape 49" style="position:absolute;width:381;height:381;left:0;top:0;" coordsize="38134,38134" path="m19067,0c21596,0,24028,484,26364,1450c28700,2415,30762,3794,32550,5584c34337,7372,35715,9434,36683,11768c37650,14105,38134,16537,38134,19067c38134,21592,37650,24025,36683,26361c35715,28696,34337,30758,32550,32548c30762,34336,28700,35714,26364,36680c24028,37647,21596,38131,19067,38134c16539,38131,14107,37647,11770,36680c9435,35714,7373,34336,5585,32548c3797,30758,2419,28696,1451,26361c484,24025,0,21592,0,19067c0,16537,484,14105,1451,11768c2419,9434,3797,7372,5585,5584c7373,3794,9435,2415,11770,1450c14107,484,16539,0,19067,0x">
                   <v:stroke weight="0pt" endcap="flat" joinstyle="miter" miterlimit="10" on="false" color="#000000" opacity="0"/>
                   <v:fill on="true" color="#b5b5b5"/>
                 </v:shape>
@@ -1449,16 +1203,16 @@
         </mc:AlternateContent>
       </w:r>
       <w:r>
-        <w:t xml:space="preserve"> There are </w:t>
+        <w:t xml:space="preserve"> The creeks (HydRiver.gdb) contains </w:t>
       </w:r>
       <w:r>
         <w:rPr>
           <w:b/>
         </w:rPr>
-        <w:t>386</w:t>
-      </w:r>
-      <w:r>
-        <w:t xml:space="preserve"> transmission towers, according to the attribute table.</w:t>
+        <w:t>one</w:t>
+      </w:r>
+      <w:r>
+        <w:t xml:space="preserve"> feature class.</w:t>
       </w:r>
     </w:p>
     <w:p>
@@ -1467,7 +1221,7 @@
         <w:ind w:left="-5"/>
       </w:pPr>
       <w:r>
-        <w:t>Deliverable 7</w:t>
+        <w:t>Deliverable 6</w:t>
       </w:r>
     </w:p>
     <w:p>
@@ -1475,7 +1229,7 @@
         <w:ind w:left="-5"/>
       </w:pPr>
       <w:r>
-        <w:t>What is the area in hectares of fire response zone C1 (rounded to zero decimals)?</w:t>
+        <w:t>How many transmission towers are there?</w:t>
       </w:r>
     </w:p>
     <w:p>
@@ -1492,7 +1246,7 @@
         <mc:AlternateContent>
           <mc:Choice Requires="wpg">
             <w:drawing>
-              <wp:inline distT="0" distB="0" distL="0" distR="0" wp14:anchorId="36DF300D" wp14:editId="2B433658">
+              <wp:inline distT="0" distB="0" distL="0" distR="0">
                 <wp:extent cx="38134" cy="38134"/>
                 <wp:effectExtent l="0" t="0" r="0" b="0"/>
                 <wp:docPr id="896" name="Group 896"/>
@@ -1510,7 +1264,7 @@
                         </a:xfrm>
                       </wpg:grpSpPr>
                       <wps:wsp>
-                        <wps:cNvPr id="61" name="Shape 61"/>
+                        <wps:cNvPr id="55" name="Shape 55"/>
                         <wps:cNvSpPr/>
                         <wps:spPr>
                           <a:xfrm>
@@ -1531,10 +1285,10 @@
                                 <a:cubicBezTo>
                                   <a:pt x="21596" y="0"/>
                                   <a:pt x="24028" y="484"/>
-                                  <a:pt x="26364" y="1450"/>
-                                </a:cubicBezTo>
-                                <a:cubicBezTo>
-                                  <a:pt x="28700" y="2415"/>
+                                  <a:pt x="26364" y="1451"/>
+                                </a:cubicBezTo>
+                                <a:cubicBezTo>
+                                  <a:pt x="28700" y="2417"/>
                                   <a:pt x="30762" y="3794"/>
                                   <a:pt x="32550" y="5584"/>
                                 </a:cubicBezTo>
@@ -1549,43 +1303,43 @@
                                   <a:pt x="38134" y="19067"/>
                                 </a:cubicBezTo>
                                 <a:cubicBezTo>
-                                  <a:pt x="38134" y="21596"/>
-                                  <a:pt x="37650" y="24026"/>
-                                  <a:pt x="36683" y="26361"/>
+                                  <a:pt x="38134" y="21592"/>
+                                  <a:pt x="37650" y="24025"/>
+                                  <a:pt x="36683" y="26360"/>
                                 </a:cubicBezTo>
                                 <a:cubicBezTo>
                                   <a:pt x="35715" y="28696"/>
-                                  <a:pt x="34337" y="30758"/>
+                                  <a:pt x="34337" y="30759"/>
                                   <a:pt x="32550" y="32548"/>
                                 </a:cubicBezTo>
                                 <a:cubicBezTo>
-                                  <a:pt x="30762" y="34333"/>
-                                  <a:pt x="28700" y="35711"/>
-                                  <a:pt x="26364" y="36680"/>
-                                </a:cubicBezTo>
-                                <a:cubicBezTo>
-                                  <a:pt x="24028" y="37646"/>
-                                  <a:pt x="21596" y="38133"/>
+                                  <a:pt x="30762" y="34336"/>
+                                  <a:pt x="28700" y="35714"/>
+                                  <a:pt x="26364" y="36681"/>
+                                </a:cubicBezTo>
+                                <a:cubicBezTo>
+                                  <a:pt x="24028" y="37650"/>
+                                  <a:pt x="21596" y="38134"/>
                                   <a:pt x="19067" y="38134"/>
                                 </a:cubicBezTo>
                                 <a:cubicBezTo>
-                                  <a:pt x="16539" y="38133"/>
-                                  <a:pt x="14107" y="37646"/>
-                                  <a:pt x="11770" y="36680"/>
-                                </a:cubicBezTo>
-                                <a:cubicBezTo>
-                                  <a:pt x="9435" y="35711"/>
-                                  <a:pt x="7373" y="34333"/>
+                                  <a:pt x="16539" y="38134"/>
+                                  <a:pt x="14107" y="37650"/>
+                                  <a:pt x="11770" y="36681"/>
+                                </a:cubicBezTo>
+                                <a:cubicBezTo>
+                                  <a:pt x="9435" y="35714"/>
+                                  <a:pt x="7373" y="34336"/>
                                   <a:pt x="5585" y="32548"/>
                                 </a:cubicBezTo>
                                 <a:cubicBezTo>
-                                  <a:pt x="3797" y="30758"/>
+                                  <a:pt x="3797" y="30759"/>
                                   <a:pt x="2419" y="28696"/>
-                                  <a:pt x="1451" y="26361"/>
-                                </a:cubicBezTo>
-                                <a:cubicBezTo>
-                                  <a:pt x="484" y="24026"/>
-                                  <a:pt x="0" y="21596"/>
+                                  <a:pt x="1451" y="26360"/>
+                                </a:cubicBezTo>
+                                <a:cubicBezTo>
+                                  <a:pt x="484" y="24025"/>
+                                  <a:pt x="0" y="21592"/>
                                   <a:pt x="0" y="19067"/>
                                 </a:cubicBezTo>
                                 <a:cubicBezTo>
@@ -1600,8 +1354,8 @@
                                 </a:cubicBezTo>
                                 <a:cubicBezTo>
                                   <a:pt x="7373" y="3794"/>
-                                  <a:pt x="9435" y="2415"/>
-                                  <a:pt x="11770" y="1450"/>
+                                  <a:pt x="9435" y="2417"/>
+                                  <a:pt x="11770" y="1451"/>
                                 </a:cubicBezTo>
                                 <a:cubicBezTo>
                                   <a:pt x="14107" y="484"/>
@@ -1641,7 +1395,7 @@
           <mc:Fallback xmlns:a="http://schemas.openxmlformats.org/drawingml/2006/main">
             <w:pict>
               <v:group id="Group 896" style="width:3.0027pt;height:3.00269pt;mso-position-horizontal-relative:char;mso-position-vertical-relative:line" coordsize="381,381">
-                <v:shape id="Shape 61" style="position:absolute;width:381;height:381;left:0;top:0;" coordsize="38134,38134" path="m19067,0c21596,0,24028,484,26364,1450c28700,2415,30762,3794,32550,5584c34337,7369,35715,9432,36683,11768c37650,14105,38134,16537,38134,19067c38134,21596,37650,24026,36683,26361c35715,28696,34337,30758,32550,32548c30762,34333,28700,35711,26364,36680c24028,37646,21596,38133,19067,38134c16539,38133,14107,37646,11770,36680c9435,35711,7373,34333,5585,32548c3797,30758,2419,28696,1451,26361c484,24026,0,21596,0,19067c0,16537,484,14105,1451,11768c2419,9432,3797,7369,5585,5584c7373,3794,9435,2415,11770,1450c14107,484,16539,0,19067,0x">
+                <v:shape id="Shape 55" style="position:absolute;width:381;height:381;left:0;top:0;" coordsize="38134,38134" path="m19067,0c21596,0,24028,484,26364,1451c28700,2417,30762,3794,32550,5584c34337,7369,35715,9432,36683,11768c37650,14105,38134,16537,38134,19067c38134,21592,37650,24025,36683,26360c35715,28696,34337,30759,32550,32548c30762,34336,28700,35714,26364,36681c24028,37650,21596,38134,19067,38134c16539,38134,14107,37650,11770,36681c9435,35714,7373,34336,5585,32548c3797,30759,2419,28696,1451,26360c484,24025,0,21592,0,19067c0,16537,484,14105,1451,11768c2419,9432,3797,7369,5585,5584c7373,3794,9435,2417,11770,1451c14107,484,16539,0,19067,0x">
                   <v:stroke weight="0pt" endcap="flat" joinstyle="miter" miterlimit="10" on="false" color="#000000" opacity="0"/>
                   <v:fill on="true" color="#b5b5b5"/>
                 </v:shape>
@@ -1651,7 +1405,16 @@
         </mc:AlternateContent>
       </w:r>
       <w:r>
-        <w:t xml:space="preserve"> Area in hectares of zone C1 is 215.0.</w:t>
+        <w:t xml:space="preserve"> There are </w:t>
+      </w:r>
+      <w:r>
+        <w:rPr>
+          <w:b/>
+        </w:rPr>
+        <w:t>386</w:t>
+      </w:r>
+      <w:r>
+        <w:t xml:space="preserve"> transmission towers, according to the attribute table.</w:t>
       </w:r>
     </w:p>
     <w:p>
@@ -1660,7 +1423,7 @@
         <w:ind w:left="-5"/>
       </w:pPr>
       <w:r>
-        <w:t>Deliverable 8</w:t>
+        <w:t>Deliverable 7</w:t>
       </w:r>
     </w:p>
     <w:p>
@@ -1668,7 +1431,7 @@
         <w:ind w:left="-5"/>
       </w:pPr>
       <w:r>
-        <w:t>How many different attributes are there for each biking route?</w:t>
+        <w:t>What is the area in hectares of fire response zone C1 (rounded to zero decimals)?</w:t>
       </w:r>
     </w:p>
     <w:p>
@@ -1685,7 +1448,7 @@
         <mc:AlternateContent>
           <mc:Choice Requires="wpg">
             <w:drawing>
-              <wp:inline distT="0" distB="0" distL="0" distR="0" wp14:anchorId="4C889CB8" wp14:editId="2FF11503">
+              <wp:inline distT="0" distB="0" distL="0" distR="0">
                 <wp:extent cx="38134" cy="38134"/>
                 <wp:effectExtent l="0" t="0" r="0" b="0"/>
                 <wp:docPr id="897" name="Group 897"/>
@@ -1703,7 +1466,7 @@
                         </a:xfrm>
                       </wpg:grpSpPr>
                       <wps:wsp>
-                        <wps:cNvPr id="65" name="Shape 65"/>
+                        <wps:cNvPr id="61" name="Shape 61"/>
                         <wps:cNvSpPr/>
                         <wps:spPr>
                           <a:xfrm>
@@ -1729,67 +1492,67 @@
                                 <a:cubicBezTo>
                                   <a:pt x="28700" y="2415"/>
                                   <a:pt x="30762" y="3794"/>
-                                  <a:pt x="32550" y="5581"/>
+                                  <a:pt x="32550" y="5584"/>
                                 </a:cubicBezTo>
                                 <a:cubicBezTo>
                                   <a:pt x="34337" y="7369"/>
-                                  <a:pt x="35715" y="9430"/>
+                                  <a:pt x="35715" y="9432"/>
                                   <a:pt x="36683" y="11768"/>
                                 </a:cubicBezTo>
                                 <a:cubicBezTo>
-                                  <a:pt x="37650" y="14103"/>
+                                  <a:pt x="37650" y="14105"/>
                                   <a:pt x="38134" y="16537"/>
                                   <a:pt x="38134" y="19067"/>
                                 </a:cubicBezTo>
                                 <a:cubicBezTo>
-                                  <a:pt x="38134" y="21594"/>
+                                  <a:pt x="38134" y="21596"/>
                                   <a:pt x="37650" y="24026"/>
-                                  <a:pt x="36683" y="26364"/>
-                                </a:cubicBezTo>
-                                <a:cubicBezTo>
-                                  <a:pt x="35715" y="28699"/>
-                                  <a:pt x="34337" y="30761"/>
+                                  <a:pt x="36683" y="26361"/>
+                                </a:cubicBezTo>
+                                <a:cubicBezTo>
+                                  <a:pt x="35715" y="28696"/>
+                                  <a:pt x="34337" y="30758"/>
                                   <a:pt x="32550" y="32548"/>
                                 </a:cubicBezTo>
                                 <a:cubicBezTo>
-                                  <a:pt x="30762" y="34336"/>
-                                  <a:pt x="28700" y="35714"/>
+                                  <a:pt x="30762" y="34333"/>
+                                  <a:pt x="28700" y="35711"/>
                                   <a:pt x="26364" y="36680"/>
                                 </a:cubicBezTo>
                                 <a:cubicBezTo>
-                                  <a:pt x="24028" y="37647"/>
-                                  <a:pt x="21596" y="38131"/>
+                                  <a:pt x="24028" y="37646"/>
+                                  <a:pt x="21596" y="38133"/>
                                   <a:pt x="19067" y="38134"/>
                                 </a:cubicBezTo>
                                 <a:cubicBezTo>
-                                  <a:pt x="16539" y="38131"/>
-                                  <a:pt x="14107" y="37647"/>
+                                  <a:pt x="16539" y="38133"/>
+                                  <a:pt x="14107" y="37646"/>
                                   <a:pt x="11770" y="36680"/>
                                 </a:cubicBezTo>
                                 <a:cubicBezTo>
-                                  <a:pt x="9435" y="35714"/>
-                                  <a:pt x="7373" y="34336"/>
+                                  <a:pt x="9435" y="35711"/>
+                                  <a:pt x="7373" y="34333"/>
                                   <a:pt x="5585" y="32548"/>
                                 </a:cubicBezTo>
                                 <a:cubicBezTo>
-                                  <a:pt x="3797" y="30761"/>
-                                  <a:pt x="2419" y="28699"/>
-                                  <a:pt x="1451" y="26364"/>
+                                  <a:pt x="3797" y="30758"/>
+                                  <a:pt x="2419" y="28696"/>
+                                  <a:pt x="1451" y="26361"/>
                                 </a:cubicBezTo>
                                 <a:cubicBezTo>
                                   <a:pt x="484" y="24026"/>
-                                  <a:pt x="0" y="21594"/>
+                                  <a:pt x="0" y="21596"/>
                                   <a:pt x="0" y="19067"/>
                                 </a:cubicBezTo>
                                 <a:cubicBezTo>
                                   <a:pt x="0" y="16537"/>
-                                  <a:pt x="484" y="14103"/>
+                                  <a:pt x="484" y="14105"/>
                                   <a:pt x="1451" y="11768"/>
                                 </a:cubicBezTo>
                                 <a:cubicBezTo>
-                                  <a:pt x="2419" y="9430"/>
+                                  <a:pt x="2419" y="9432"/>
                                   <a:pt x="3797" y="7369"/>
-                                  <a:pt x="5585" y="5581"/>
+                                  <a:pt x="5585" y="5584"/>
                                 </a:cubicBezTo>
                                 <a:cubicBezTo>
                                   <a:pt x="7373" y="3794"/>
@@ -1834,7 +1597,7 @@
           <mc:Fallback xmlns:a="http://schemas.openxmlformats.org/drawingml/2006/main">
             <w:pict>
               <v:group id="Group 897" style="width:3.0027pt;height:3.00269pt;mso-position-horizontal-relative:char;mso-position-vertical-relative:line" coordsize="381,381">
-                <v:shape id="Shape 65" style="position:absolute;width:381;height:381;left:0;top:0;" coordsize="38134,38134" path="m19067,0c21596,0,24028,484,26364,1450c28700,2415,30762,3794,32550,5581c34337,7369,35715,9430,36683,11768c37650,14103,38134,16537,38134,19067c38134,21594,37650,24026,36683,26364c35715,28699,34337,30761,32550,32548c30762,34336,28700,35714,26364,36680c24028,37647,21596,38131,19067,38134c16539,38131,14107,37647,11770,36680c9435,35714,7373,34336,5585,32548c3797,30761,2419,28699,1451,26364c484,24026,0,21594,0,19067c0,16537,484,14103,1451,11768c2419,9430,3797,7369,5585,5581c7373,3794,9435,2415,11770,1450c14107,484,16539,0,19067,0x">
+                <v:shape id="Shape 61" style="position:absolute;width:381;height:381;left:0;top:0;" coordsize="38134,38134" path="m19067,0c21596,0,24028,484,26364,1450c28700,2415,30762,3794,32550,5584c34337,7369,35715,9432,36683,11768c37650,14105,38134,16537,38134,19067c38134,21596,37650,24026,36683,26361c35715,28696,34337,30758,32550,32548c30762,34333,28700,35711,26364,36680c24028,37646,21596,38133,19067,38134c16539,38133,14107,37646,11770,36680c9435,35711,7373,34333,5585,32548c3797,30758,2419,28696,1451,26361c484,24026,0,21596,0,19067c0,16537,484,14105,1451,11768c2419,9432,3797,7369,5585,5584c7373,3794,9435,2415,11770,1450c14107,484,16539,0,19067,0x">
                   <v:stroke weight="0pt" endcap="flat" joinstyle="miter" miterlimit="10" on="false" color="#000000" opacity="0"/>
                   <v:fill on="true" color="#b5b5b5"/>
                 </v:shape>
@@ -1844,7 +1607,7 @@
         </mc:AlternateContent>
       </w:r>
       <w:r>
-        <w:t xml:space="preserve"> There are 49 different attributes for each biking routes.</w:t>
+        <w:t xml:space="preserve"> Area in hectares of zone C1 is 215.0 Ha.</w:t>
       </w:r>
     </w:p>
     <w:p>
@@ -1853,7 +1616,7 @@
         <w:ind w:left="-5"/>
       </w:pPr>
       <w:r>
-        <w:t>Deliverable 9</w:t>
+        <w:t>Deliverable 8</w:t>
       </w:r>
     </w:p>
     <w:p>
@@ -1861,7 +1624,7 @@
         <w:ind w:left="-5"/>
       </w:pPr>
       <w:r>
-        <w:t>What do the pixel values of the population density raster represent?</w:t>
+        <w:t>How many different attributes are there for each biking route?</w:t>
       </w:r>
     </w:p>
     <w:p>
@@ -1878,7 +1641,7 @@
         <mc:AlternateContent>
           <mc:Choice Requires="wpg">
             <w:drawing>
-              <wp:inline distT="0" distB="0" distL="0" distR="0" wp14:anchorId="4EBFE995" wp14:editId="3370DCA3">
+              <wp:inline distT="0" distB="0" distL="0" distR="0">
                 <wp:extent cx="38134" cy="38134"/>
                 <wp:effectExtent l="0" t="0" r="0" b="0"/>
                 <wp:docPr id="898" name="Group 898"/>
@@ -1896,7 +1659,7 @@
                         </a:xfrm>
                       </wpg:grpSpPr>
                       <wps:wsp>
-                        <wps:cNvPr id="69" name="Shape 69"/>
+                        <wps:cNvPr id="65" name="Shape 65"/>
                         <wps:cNvSpPr/>
                         <wps:spPr>
                           <a:xfrm>
@@ -1922,7 +1685,7 @@
                                 <a:cubicBezTo>
                                   <a:pt x="28700" y="2415"/>
                                   <a:pt x="30762" y="3794"/>
-                                  <a:pt x="32550" y="5583"/>
+                                  <a:pt x="32550" y="5581"/>
                                 </a:cubicBezTo>
                                 <a:cubicBezTo>
                                   <a:pt x="34337" y="7369"/>
@@ -1930,24 +1693,24 @@
                                   <a:pt x="36683" y="11768"/>
                                 </a:cubicBezTo>
                                 <a:cubicBezTo>
-                                  <a:pt x="37650" y="14105"/>
+                                  <a:pt x="37650" y="14103"/>
                                   <a:pt x="38134" y="16537"/>
                                   <a:pt x="38134" y="19067"/>
                                 </a:cubicBezTo>
                                 <a:cubicBezTo>
-                                  <a:pt x="38134" y="21592"/>
-                                  <a:pt x="37650" y="24025"/>
-                                  <a:pt x="36683" y="26360"/>
-                                </a:cubicBezTo>
-                                <a:cubicBezTo>
-                                  <a:pt x="35715" y="28693"/>
-                                  <a:pt x="34337" y="30756"/>
-                                  <a:pt x="32550" y="32545"/>
-                                </a:cubicBezTo>
-                                <a:cubicBezTo>
-                                  <a:pt x="30762" y="34331"/>
-                                  <a:pt x="28700" y="35708"/>
-                                  <a:pt x="26364" y="36678"/>
+                                  <a:pt x="38134" y="21594"/>
+                                  <a:pt x="37650" y="24026"/>
+                                  <a:pt x="36683" y="26364"/>
+                                </a:cubicBezTo>
+                                <a:cubicBezTo>
+                                  <a:pt x="35715" y="28699"/>
+                                  <a:pt x="34337" y="30761"/>
+                                  <a:pt x="32550" y="32548"/>
+                                </a:cubicBezTo>
+                                <a:cubicBezTo>
+                                  <a:pt x="30762" y="34336"/>
+                                  <a:pt x="28700" y="35714"/>
+                                  <a:pt x="26364" y="36680"/>
                                 </a:cubicBezTo>
                                 <a:cubicBezTo>
                                   <a:pt x="24028" y="37647"/>
@@ -1957,32 +1720,32 @@
                                 <a:cubicBezTo>
                                   <a:pt x="16539" y="38131"/>
                                   <a:pt x="14107" y="37647"/>
-                                  <a:pt x="11770" y="36678"/>
-                                </a:cubicBezTo>
-                                <a:cubicBezTo>
-                                  <a:pt x="9435" y="35708"/>
-                                  <a:pt x="7373" y="34331"/>
-                                  <a:pt x="5585" y="32545"/>
-                                </a:cubicBezTo>
-                                <a:cubicBezTo>
-                                  <a:pt x="3797" y="30756"/>
-                                  <a:pt x="2419" y="28693"/>
-                                  <a:pt x="1451" y="26360"/>
-                                </a:cubicBezTo>
-                                <a:cubicBezTo>
-                                  <a:pt x="484" y="24025"/>
-                                  <a:pt x="0" y="21592"/>
+                                  <a:pt x="11770" y="36680"/>
+                                </a:cubicBezTo>
+                                <a:cubicBezTo>
+                                  <a:pt x="9435" y="35714"/>
+                                  <a:pt x="7373" y="34336"/>
+                                  <a:pt x="5585" y="32548"/>
+                                </a:cubicBezTo>
+                                <a:cubicBezTo>
+                                  <a:pt x="3797" y="30761"/>
+                                  <a:pt x="2419" y="28699"/>
+                                  <a:pt x="1451" y="26364"/>
+                                </a:cubicBezTo>
+                                <a:cubicBezTo>
+                                  <a:pt x="484" y="24026"/>
+                                  <a:pt x="0" y="21594"/>
                                   <a:pt x="0" y="19067"/>
                                 </a:cubicBezTo>
                                 <a:cubicBezTo>
                                   <a:pt x="0" y="16537"/>
-                                  <a:pt x="484" y="14105"/>
+                                  <a:pt x="484" y="14103"/>
                                   <a:pt x="1451" y="11768"/>
                                 </a:cubicBezTo>
                                 <a:cubicBezTo>
                                   <a:pt x="2419" y="9430"/>
                                   <a:pt x="3797" y="7369"/>
-                                  <a:pt x="5585" y="5583"/>
+                                  <a:pt x="5585" y="5581"/>
                                 </a:cubicBezTo>
                                 <a:cubicBezTo>
                                   <a:pt x="7373" y="3794"/>
@@ -2027,7 +1790,7 @@
           <mc:Fallback xmlns:a="http://schemas.openxmlformats.org/drawingml/2006/main">
             <w:pict>
               <v:group id="Group 898" style="width:3.0027pt;height:3.00269pt;mso-position-horizontal-relative:char;mso-position-vertical-relative:line" coordsize="381,381">
-                <v:shape id="Shape 69" style="position:absolute;width:381;height:381;left:0;top:0;" coordsize="38134,38134" path="m19067,0c21596,0,24028,484,26364,1450c28700,2415,30762,3794,32550,5583c34337,7369,35715,9430,36683,11768c37650,14105,38134,16537,38134,19067c38134,21592,37650,24025,36683,26360c35715,28693,34337,30756,32550,32545c30762,34331,28700,35708,26364,36678c24028,37647,21596,38131,19067,38134c16539,38131,14107,37647,11770,36678c9435,35708,7373,34331,5585,32545c3797,30756,2419,28693,1451,26360c484,24025,0,21592,0,19067c0,16537,484,14105,1451,11768c2419,9430,3797,7369,5585,5583c7373,3794,9435,2415,11770,1450c14107,484,16539,0,19067,0x">
+                <v:shape id="Shape 65" style="position:absolute;width:381;height:381;left:0;top:0;" coordsize="38134,38134" path="m19067,0c21596,0,24028,484,26364,1450c28700,2415,30762,3794,32550,5581c34337,7369,35715,9430,36683,11768c37650,14103,38134,16537,38134,19067c38134,21594,37650,24026,36683,26364c35715,28699,34337,30761,32550,32548c30762,34336,28700,35714,26364,36680c24028,37647,21596,38131,19067,38134c16539,38131,14107,37647,11770,36680c9435,35714,7373,34336,5585,32548c3797,30761,2419,28699,1451,26364c484,24026,0,21594,0,19067c0,16537,484,14103,1451,11768c2419,9430,3797,7369,5585,5581c7373,3794,9435,2415,11770,1450c14107,484,16539,0,19067,0x">
                   <v:stroke weight="0pt" endcap="flat" joinstyle="miter" miterlimit="10" on="false" color="#000000" opacity="0"/>
                   <v:fill on="true" color="#b5b5b5"/>
                 </v:shape>
@@ -2037,7 +1800,7 @@
         </mc:AlternateContent>
       </w:r>
       <w:r>
-        <w:t xml:space="preserve"> The pixels are representing the population density within the area.</w:t>
+        <w:t xml:space="preserve"> There are 49 different attributes for each biking routes.</w:t>
       </w:r>
     </w:p>
     <w:p>
@@ -2046,7 +1809,7 @@
         <w:ind w:left="-5"/>
       </w:pPr>
       <w:r>
-        <w:t>Deliverable 10</w:t>
+        <w:t>Deliverable 9</w:t>
       </w:r>
     </w:p>
     <w:p>
@@ -2054,12 +1817,13 @@
         <w:ind w:left="-5"/>
       </w:pPr>
       <w:r>
-        <w:t>What surface area does each pixel of the population density raster represent?</w:t>
-      </w:r>
-    </w:p>
-    <w:p>
-      <w:pPr>
-        <w:ind w:left="420" w:hanging="225"/>
+        <w:t>What do the pixel values of the population density raster represent?</w:t>
+      </w:r>
+    </w:p>
+    <w:p>
+      <w:pPr>
+        <w:spacing w:after="416"/>
+        <w:ind w:left="205"/>
       </w:pPr>
       <w:r>
         <w:rPr>
@@ -2070,7 +1834,7 @@
         <mc:AlternateContent>
           <mc:Choice Requires="wpg">
             <w:drawing>
-              <wp:inline distT="0" distB="0" distL="0" distR="0" wp14:anchorId="0BCD1516" wp14:editId="55AEA57D">
+              <wp:inline distT="0" distB="0" distL="0" distR="0">
                 <wp:extent cx="38134" cy="38134"/>
                 <wp:effectExtent l="0" t="0" r="0" b="0"/>
                 <wp:docPr id="899" name="Group 899"/>
@@ -2088,7 +1852,7 @@
                         </a:xfrm>
                       </wpg:grpSpPr>
                       <wps:wsp>
-                        <wps:cNvPr id="73" name="Shape 73"/>
+                        <wps:cNvPr id="69" name="Shape 69"/>
                         <wps:cNvSpPr/>
                         <wps:spPr>
                           <a:xfrm>
@@ -2108,81 +1872,81 @@
                                 </a:moveTo>
                                 <a:cubicBezTo>
                                   <a:pt x="21596" y="0"/>
-                                  <a:pt x="24028" y="481"/>
-                                  <a:pt x="26364" y="1445"/>
+                                  <a:pt x="24028" y="484"/>
+                                  <a:pt x="26364" y="1450"/>
                                 </a:cubicBezTo>
                                 <a:cubicBezTo>
                                   <a:pt x="28700" y="2415"/>
-                                  <a:pt x="30762" y="3792"/>
-                                  <a:pt x="32550" y="5581"/>
-                                </a:cubicBezTo>
-                                <a:cubicBezTo>
-                                  <a:pt x="34337" y="7367"/>
-                                  <a:pt x="35715" y="9429"/>
-                                  <a:pt x="36683" y="11764"/>
+                                  <a:pt x="30762" y="3794"/>
+                                  <a:pt x="32550" y="5583"/>
+                                </a:cubicBezTo>
+                                <a:cubicBezTo>
+                                  <a:pt x="34337" y="7369"/>
+                                  <a:pt x="35715" y="9430"/>
+                                  <a:pt x="36683" y="11768"/>
                                 </a:cubicBezTo>
                                 <a:cubicBezTo>
                                   <a:pt x="37650" y="14105"/>
-                                  <a:pt x="38134" y="16535"/>
-                                  <a:pt x="38134" y="19066"/>
+                                  <a:pt x="38134" y="16537"/>
+                                  <a:pt x="38134" y="19067"/>
                                 </a:cubicBezTo>
                                 <a:cubicBezTo>
                                   <a:pt x="38134" y="21592"/>
-                                  <a:pt x="37650" y="24026"/>
-                                  <a:pt x="36683" y="26361"/>
-                                </a:cubicBezTo>
-                                <a:cubicBezTo>
-                                  <a:pt x="35715" y="28696"/>
-                                  <a:pt x="34337" y="30758"/>
-                                  <a:pt x="32550" y="32547"/>
-                                </a:cubicBezTo>
-                                <a:cubicBezTo>
-                                  <a:pt x="30762" y="34333"/>
-                                  <a:pt x="28700" y="35709"/>
-                                  <a:pt x="26364" y="36677"/>
-                                </a:cubicBezTo>
-                                <a:cubicBezTo>
-                                  <a:pt x="24028" y="37644"/>
+                                  <a:pt x="37650" y="24025"/>
+                                  <a:pt x="36683" y="26360"/>
+                                </a:cubicBezTo>
+                                <a:cubicBezTo>
+                                  <a:pt x="35715" y="28693"/>
+                                  <a:pt x="34337" y="30756"/>
+                                  <a:pt x="32550" y="32545"/>
+                                </a:cubicBezTo>
+                                <a:cubicBezTo>
+                                  <a:pt x="30762" y="34331"/>
+                                  <a:pt x="28700" y="35708"/>
+                                  <a:pt x="26364" y="36678"/>
+                                </a:cubicBezTo>
+                                <a:cubicBezTo>
+                                  <a:pt x="24028" y="37647"/>
                                   <a:pt x="21596" y="38131"/>
                                   <a:pt x="19067" y="38134"/>
                                 </a:cubicBezTo>
                                 <a:cubicBezTo>
                                   <a:pt x="16539" y="38131"/>
-                                  <a:pt x="14107" y="37644"/>
-                                  <a:pt x="11770" y="36677"/>
-                                </a:cubicBezTo>
-                                <a:cubicBezTo>
-                                  <a:pt x="9435" y="35709"/>
-                                  <a:pt x="7373" y="34333"/>
-                                  <a:pt x="5585" y="32547"/>
-                                </a:cubicBezTo>
-                                <a:cubicBezTo>
-                                  <a:pt x="3797" y="30758"/>
-                                  <a:pt x="2419" y="28696"/>
-                                  <a:pt x="1451" y="26361"/>
-                                </a:cubicBezTo>
-                                <a:cubicBezTo>
-                                  <a:pt x="484" y="24026"/>
+                                  <a:pt x="14107" y="37647"/>
+                                  <a:pt x="11770" y="36678"/>
+                                </a:cubicBezTo>
+                                <a:cubicBezTo>
+                                  <a:pt x="9435" y="35708"/>
+                                  <a:pt x="7373" y="34331"/>
+                                  <a:pt x="5585" y="32545"/>
+                                </a:cubicBezTo>
+                                <a:cubicBezTo>
+                                  <a:pt x="3797" y="30756"/>
+                                  <a:pt x="2419" y="28693"/>
+                                  <a:pt x="1451" y="26360"/>
+                                </a:cubicBezTo>
+                                <a:cubicBezTo>
+                                  <a:pt x="484" y="24025"/>
                                   <a:pt x="0" y="21592"/>
-                                  <a:pt x="0" y="19066"/>
-                                </a:cubicBezTo>
-                                <a:cubicBezTo>
-                                  <a:pt x="0" y="16535"/>
+                                  <a:pt x="0" y="19067"/>
+                                </a:cubicBezTo>
+                                <a:cubicBezTo>
+                                  <a:pt x="0" y="16537"/>
                                   <a:pt x="484" y="14105"/>
-                                  <a:pt x="1451" y="11764"/>
-                                </a:cubicBezTo>
-                                <a:cubicBezTo>
-                                  <a:pt x="2419" y="9429"/>
-                                  <a:pt x="3797" y="7367"/>
-                                  <a:pt x="5585" y="5581"/>
-                                </a:cubicBezTo>
-                                <a:cubicBezTo>
-                                  <a:pt x="7373" y="3792"/>
+                                  <a:pt x="1451" y="11768"/>
+                                </a:cubicBezTo>
+                                <a:cubicBezTo>
+                                  <a:pt x="2419" y="9430"/>
+                                  <a:pt x="3797" y="7369"/>
+                                  <a:pt x="5585" y="5583"/>
+                                </a:cubicBezTo>
+                                <a:cubicBezTo>
+                                  <a:pt x="7373" y="3794"/>
                                   <a:pt x="9435" y="2415"/>
-                                  <a:pt x="11770" y="1445"/>
-                                </a:cubicBezTo>
-                                <a:cubicBezTo>
-                                  <a:pt x="14107" y="481"/>
+                                  <a:pt x="11770" y="1450"/>
+                                </a:cubicBezTo>
+                                <a:cubicBezTo>
+                                  <a:pt x="14107" y="484"/>
                                   <a:pt x="16539" y="0"/>
                                   <a:pt x="19067" y="0"/>
                                 </a:cubicBezTo>
@@ -2219,6 +1983,198 @@
           <mc:Fallback xmlns:a="http://schemas.openxmlformats.org/drawingml/2006/main">
             <w:pict>
               <v:group id="Group 899" style="width:3.0027pt;height:3.00269pt;mso-position-horizontal-relative:char;mso-position-vertical-relative:line" coordsize="381,381">
+                <v:shape id="Shape 69" style="position:absolute;width:381;height:381;left:0;top:0;" coordsize="38134,38134" path="m19067,0c21596,0,24028,484,26364,1450c28700,2415,30762,3794,32550,5583c34337,7369,35715,9430,36683,11768c37650,14105,38134,16537,38134,19067c38134,21592,37650,24025,36683,26360c35715,28693,34337,30756,32550,32545c30762,34331,28700,35708,26364,36678c24028,37647,21596,38131,19067,38134c16539,38131,14107,37647,11770,36678c9435,35708,7373,34331,5585,32545c3797,30756,2419,28693,1451,26360c484,24025,0,21592,0,19067c0,16537,484,14105,1451,11768c2419,9430,3797,7369,5585,5583c7373,3794,9435,2415,11770,1450c14107,484,16539,0,19067,0x">
+                  <v:stroke weight="0pt" endcap="flat" joinstyle="miter" miterlimit="10" on="false" color="#000000" opacity="0"/>
+                  <v:fill on="true" color="#b5b5b5"/>
+                </v:shape>
+              </v:group>
+            </w:pict>
+          </mc:Fallback>
+        </mc:AlternateContent>
+      </w:r>
+      <w:r>
+        <w:t xml:space="preserve"> The pixels are representing the population density within the area.</w:t>
+      </w:r>
+    </w:p>
+    <w:p>
+      <w:pPr>
+        <w:pStyle w:val="Heading1"/>
+        <w:ind w:left="-5"/>
+      </w:pPr>
+      <w:r>
+        <w:t>Deliverable 10</w:t>
+      </w:r>
+    </w:p>
+    <w:p>
+      <w:pPr>
+        <w:ind w:left="-5"/>
+      </w:pPr>
+      <w:r>
+        <w:t>What surface area does each pixel of the population density raster represent?</w:t>
+      </w:r>
+    </w:p>
+    <w:p>
+      <w:pPr>
+        <w:ind w:left="420" w:hanging="225"/>
+      </w:pPr>
+      <w:r>
+        <w:rPr>
+          <w:rFonts w:ascii="Calibri" w:eastAsia="Calibri" w:hAnsi="Calibri" w:cs="Calibri"/>
+          <w:noProof/>
+          <w:sz w:val="22"/>
+        </w:rPr>
+        <mc:AlternateContent>
+          <mc:Choice Requires="wpg">
+            <w:drawing>
+              <wp:inline distT="0" distB="0" distL="0" distR="0">
+                <wp:extent cx="38134" cy="38134"/>
+                <wp:effectExtent l="0" t="0" r="0" b="0"/>
+                <wp:docPr id="900" name="Group 900"/>
+                <wp:cNvGraphicFramePr/>
+                <a:graphic xmlns:a="http://schemas.openxmlformats.org/drawingml/2006/main">
+                  <a:graphicData uri="http://schemas.microsoft.com/office/word/2010/wordprocessingGroup">
+                    <wpg:wgp>
+                      <wpg:cNvGrpSpPr/>
+                      <wpg:grpSpPr>
+                        <a:xfrm>
+                          <a:off x="0" y="0"/>
+                          <a:ext cx="38134" cy="38134"/>
+                          <a:chOff x="0" y="0"/>
+                          <a:chExt cx="38134" cy="38134"/>
+                        </a:xfrm>
+                      </wpg:grpSpPr>
+                      <wps:wsp>
+                        <wps:cNvPr id="73" name="Shape 73"/>
+                        <wps:cNvSpPr/>
+                        <wps:spPr>
+                          <a:xfrm>
+                            <a:off x="0" y="0"/>
+                            <a:ext cx="38134" cy="38134"/>
+                          </a:xfrm>
+                          <a:custGeom>
+                            <a:avLst/>
+                            <a:gdLst/>
+                            <a:ahLst/>
+                            <a:cxnLst/>
+                            <a:rect l="0" t="0" r="0" b="0"/>
+                            <a:pathLst>
+                              <a:path w="38134" h="38134">
+                                <a:moveTo>
+                                  <a:pt x="19067" y="0"/>
+                                </a:moveTo>
+                                <a:cubicBezTo>
+                                  <a:pt x="21596" y="0"/>
+                                  <a:pt x="24028" y="481"/>
+                                  <a:pt x="26364" y="1445"/>
+                                </a:cubicBezTo>
+                                <a:cubicBezTo>
+                                  <a:pt x="28700" y="2415"/>
+                                  <a:pt x="30762" y="3792"/>
+                                  <a:pt x="32550" y="5581"/>
+                                </a:cubicBezTo>
+                                <a:cubicBezTo>
+                                  <a:pt x="34337" y="7367"/>
+                                  <a:pt x="35715" y="9429"/>
+                                  <a:pt x="36683" y="11764"/>
+                                </a:cubicBezTo>
+                                <a:cubicBezTo>
+                                  <a:pt x="37650" y="14105"/>
+                                  <a:pt x="38134" y="16535"/>
+                                  <a:pt x="38134" y="19066"/>
+                                </a:cubicBezTo>
+                                <a:cubicBezTo>
+                                  <a:pt x="38134" y="21592"/>
+                                  <a:pt x="37650" y="24026"/>
+                                  <a:pt x="36683" y="26361"/>
+                                </a:cubicBezTo>
+                                <a:cubicBezTo>
+                                  <a:pt x="35715" y="28696"/>
+                                  <a:pt x="34337" y="30758"/>
+                                  <a:pt x="32550" y="32547"/>
+                                </a:cubicBezTo>
+                                <a:cubicBezTo>
+                                  <a:pt x="30762" y="34333"/>
+                                  <a:pt x="28700" y="35709"/>
+                                  <a:pt x="26364" y="36677"/>
+                                </a:cubicBezTo>
+                                <a:cubicBezTo>
+                                  <a:pt x="24028" y="37644"/>
+                                  <a:pt x="21596" y="38131"/>
+                                  <a:pt x="19067" y="38134"/>
+                                </a:cubicBezTo>
+                                <a:cubicBezTo>
+                                  <a:pt x="16539" y="38131"/>
+                                  <a:pt x="14107" y="37644"/>
+                                  <a:pt x="11770" y="36677"/>
+                                </a:cubicBezTo>
+                                <a:cubicBezTo>
+                                  <a:pt x="9435" y="35709"/>
+                                  <a:pt x="7373" y="34333"/>
+                                  <a:pt x="5585" y="32547"/>
+                                </a:cubicBezTo>
+                                <a:cubicBezTo>
+                                  <a:pt x="3797" y="30758"/>
+                                  <a:pt x="2419" y="28696"/>
+                                  <a:pt x="1451" y="26361"/>
+                                </a:cubicBezTo>
+                                <a:cubicBezTo>
+                                  <a:pt x="484" y="24026"/>
+                                  <a:pt x="0" y="21592"/>
+                                  <a:pt x="0" y="19066"/>
+                                </a:cubicBezTo>
+                                <a:cubicBezTo>
+                                  <a:pt x="0" y="16535"/>
+                                  <a:pt x="484" y="14105"/>
+                                  <a:pt x="1451" y="11764"/>
+                                </a:cubicBezTo>
+                                <a:cubicBezTo>
+                                  <a:pt x="2419" y="9429"/>
+                                  <a:pt x="3797" y="7367"/>
+                                  <a:pt x="5585" y="5581"/>
+                                </a:cubicBezTo>
+                                <a:cubicBezTo>
+                                  <a:pt x="7373" y="3792"/>
+                                  <a:pt x="9435" y="2415"/>
+                                  <a:pt x="11770" y="1445"/>
+                                </a:cubicBezTo>
+                                <a:cubicBezTo>
+                                  <a:pt x="14107" y="481"/>
+                                  <a:pt x="16539" y="0"/>
+                                  <a:pt x="19067" y="0"/>
+                                </a:cubicBezTo>
+                                <a:close/>
+                              </a:path>
+                            </a:pathLst>
+                          </a:custGeom>
+                          <a:ln w="0" cap="flat">
+                            <a:miter lim="127000"/>
+                          </a:ln>
+                        </wps:spPr>
+                        <wps:style>
+                          <a:lnRef idx="0">
+                            <a:srgbClr val="000000">
+                              <a:alpha val="0"/>
+                            </a:srgbClr>
+                          </a:lnRef>
+                          <a:fillRef idx="1">
+                            <a:srgbClr val="B5B5B5"/>
+                          </a:fillRef>
+                          <a:effectRef idx="0">
+                            <a:scrgbClr r="0" g="0" b="0"/>
+                          </a:effectRef>
+                          <a:fontRef idx="none"/>
+                        </wps:style>
+                        <wps:bodyPr/>
+                      </wps:wsp>
+                    </wpg:wgp>
+                  </a:graphicData>
+                </a:graphic>
+              </wp:inline>
+            </w:drawing>
+          </mc:Choice>
+          <mc:Fallback xmlns:a="http://schemas.openxmlformats.org/drawingml/2006/main">
+            <w:pict>
+              <v:group id="Group 900" style="width:3.0027pt;height:3.00269pt;mso-position-horizontal-relative:char;mso-position-vertical-relative:line" coordsize="381,381">
                 <v:shape id="Shape 73" style="position:absolute;width:381;height:381;left:0;top:0;" coordsize="38134,38134" path="m19067,0c21596,0,24028,481,26364,1445c28700,2415,30762,3792,32550,5581c34337,7367,35715,9429,36683,11764c37650,14105,38134,16535,38134,19066c38134,21592,37650,24026,36683,26361c35715,28696,34337,30758,32550,32547c30762,34333,28700,35709,26364,36677c24028,37644,21596,38131,19067,38134c16539,38131,14107,37644,11770,36677c9435,35709,7373,34333,5585,32547c3797,30758,2419,28696,1451,26361c484,24026,0,21592,0,19066c0,16535,484,14105,1451,11764c2419,9429,3797,7367,5585,5581c7373,3792,9435,2415,11770,1445c14107,481,16539,0,19067,0x">
                   <v:stroke weight="0pt" endcap="flat" joinstyle="miter" miterlimit="10" on="false" color="#000000" opacity="0"/>
                   <v:fill on="true" color="#b5b5b5"/>
@@ -2229,13 +2185,7 @@
         </mc:AlternateContent>
       </w:r>
       <w:r>
-        <w:t xml:space="preserve"> The colour scale shows that if the pixel is brighter, then the population is a denser, whereas if the pixel is darker then the population is </w:t>
-      </w:r>
-      <w:r>
-        <w:t>sparser</w:t>
-      </w:r>
-      <w:r>
-        <w:t>.</w:t>
+        <w:t xml:space="preserve"> The colour scale shows that if the pixel is brighter, then the population is a denser, whereas if the pixel is darker then the population is more sparse.</w:t>
       </w:r>
     </w:p>
     <w:sectPr>
